--- a/doc/Доки Практика/Хакактеристика.docx
+++ b/doc/Доки Практика/Хакактеристика.docx
@@ -488,6 +488,14 @@
               </w:rPr>
               <w:t xml:space="preserve"> 21.05.2023г</w:t>
             </w:r>
+            <w:r>
+              <w:rPr>
+                <w:rFonts w:ascii="Times New Roman" w:eastAsia="Times New Roman" w:hAnsi="Times New Roman" w:cs="Times New Roman"/>
+                <w:sz w:val="28"/>
+                <w:lang w:eastAsia="ru-RU" w:bidi="ru-RU"/>
+              </w:rPr>
+              <w:t>.</w:t>
+            </w:r>
             <w:permEnd w:id="493957533"/>
           </w:p>
         </w:tc>
@@ -566,15 +574,7 @@
                 <w:sz w:val="28"/>
                 <w:lang w:eastAsia="ru-RU" w:bidi="ru-RU"/>
               </w:rPr>
-              <w:t>О</w:t>
-            </w:r>
-            <w:r>
-              <w:rPr>
-                <w:rFonts w:ascii="Times New Roman" w:eastAsia="Times New Roman" w:hAnsi="Times New Roman" w:cs="Times New Roman"/>
-                <w:sz w:val="28"/>
-                <w:lang w:eastAsia="ru-RU" w:bidi="ru-RU"/>
-              </w:rPr>
-              <w:t>тдел информационных систем</w:t>
+              <w:t>ИРНИТУ, отдел информационных систем (г. Иркутск)</w:t>
             </w:r>
             <w:permEnd w:id="1963994177"/>
           </w:p>
